--- a/Dokumentation.docx
+++ b/Dokumentation.docx
@@ -79,10 +79,7 @@
     </w:p>
     <w:p>
       <w:r>
-        <w:t>Zuerst muss man f</w:t>
-      </w:r>
-      <w:r>
-        <w:t xml:space="preserve">estlegen, auf welches Topic gepublisht werden soll - in unserem Fall: </w:t>
+        <w:t xml:space="preserve">Zuerst muss man festlegen, auf welches Topic gepublisht werden soll - in unserem Fall: </w:t>
       </w:r>
       <w:proofErr w:type="spellStart"/>
       <w:r>
@@ -100,34 +97,7 @@
     </w:p>
     <w:p>
       <w:r>
-        <w:t xml:space="preserve">Dann muss man die </w:t>
-      </w:r>
-      <w:r>
-        <w:t>Variable für Inhalt der Message erstellen, dabe</w:t>
-      </w:r>
-      <w:r>
-        <w:t>i</w:t>
-      </w:r>
-      <w:r>
-        <w:t xml:space="preserve"> ist es wichtig, dass man Sonderzeichen im Topic (zum Beispiel de</w:t>
-      </w:r>
-      <w:r>
-        <w:t>n</w:t>
-      </w:r>
-      <w:r>
-        <w:t xml:space="preserve"> </w:t>
-      </w:r>
-      <w:r>
-        <w:t>Schrägstrich</w:t>
-      </w:r>
-      <w:r>
-        <w:t>) gegen einen Unterstrich ersetzt</w:t>
-      </w:r>
-      <w:r>
-        <w:t xml:space="preserve">. </w:t>
-      </w:r>
-      <w:r>
-        <w:t>Für eine Variable, die gepublisht werden soll, wird außerdem _</w:t>
+        <w:t>Dann muss man die Variable für Inhalt der Message erstellen, dabei ist es wichtig, dass man Sonderzeichen im Topic (zum Beispiel den Schrägstrich) gegen einen Unterstrich ersetzt. Für eine Variable, die gepublisht werden soll, wird außerdem _</w:t>
       </w:r>
       <w:proofErr w:type="spellStart"/>
       <w:r>
@@ -161,10 +131,7 @@
     <w:p/>
     <w:p>
       <w:r>
-        <w:t xml:space="preserve">Dann wird das </w:t>
-      </w:r>
-      <w:r>
-        <w:t xml:space="preserve">Message </w:t>
+        <w:t xml:space="preserve">Dann wird das Message </w:t>
       </w:r>
       <w:proofErr w:type="spellStart"/>
       <w:r>
@@ -172,19 +139,7 @@
       </w:r>
       <w:proofErr w:type="spellEnd"/>
       <w:r>
-        <w:t xml:space="preserve"> Event </w:t>
-      </w:r>
-      <w:r>
-        <w:t>erstellt</w:t>
-      </w:r>
-      <w:r>
-        <w:t xml:space="preserve">: Der </w:t>
-      </w:r>
-      <w:r>
-        <w:t>Name</w:t>
-      </w:r>
-      <w:r>
-        <w:t xml:space="preserve"> muss dem gewünschten Topic entsprechen, in unserem Fall also </w:t>
+        <w:t xml:space="preserve"> Event erstellt: Der Name muss dem gewünschten Topic entsprechen, in unserem Fall also </w:t>
       </w:r>
       <w:proofErr w:type="spellStart"/>
       <w:r>
@@ -202,10 +157,7 @@
     </w:p>
     <w:p>
       <w:r>
-        <w:t>Außerdem muss eine Message mit demselben Namen wie das Topic und der Name des Events erstellt werden.</w:t>
-      </w:r>
-      <w:r>
-        <w:t xml:space="preserve"> Hier unter dem Feld Message: </w:t>
+        <w:t xml:space="preserve">Außerdem muss eine Message mit demselben Namen wie das Topic und der Name des Events erstellt werden. Hier unter dem Feld Message: </w:t>
       </w:r>
       <w:proofErr w:type="spellStart"/>
       <w:r>
@@ -764,10 +716,7 @@
         </w:drawing>
       </w:r>
       <w:r>
-        <w:t>Danach muss außerdem die Variable, auf die der Inhalt der Message gespeichert wird, erstellt werden. Hier</w:t>
-      </w:r>
-      <w:r>
-        <w:t xml:space="preserve"> ist es wichtig, dass man Sonderzeichen im Topic (zum Beispiel den Schrägstrich) gegen einen Unterstrich ersetzt. Für eine Variable, die </w:t>
+        <w:t xml:space="preserve">Danach muss außerdem die Variable, auf die der Inhalt der Message gespeichert wird, erstellt werden. Hier ist es wichtig, dass man Sonderzeichen im Topic (zum Beispiel den Schrägstrich) gegen einen Unterstrich ersetzt. Für eine Variable, die </w:t>
       </w:r>
       <w:proofErr w:type="spellStart"/>
       <w:r>
@@ -783,10 +732,7 @@
       </w:r>
       <w:proofErr w:type="spellEnd"/>
       <w:r>
-        <w:t xml:space="preserve"> an das Topic angehängt.</w:t>
-      </w:r>
-      <w:r>
-        <w:t xml:space="preserve"> In unserem Fall wäre der Name der Variable also </w:t>
+        <w:t xml:space="preserve"> an das Topic angehängt. In unserem Fall wäre der Name der Variable also </w:t>
       </w:r>
       <w:proofErr w:type="spellStart"/>
       <w:r>
@@ -797,7 +743,70 @@
         <w:t>.</w:t>
       </w:r>
     </w:p>
-    <w:p/>
+    <w:p>
+      <w:r>
+        <w:br w:type="page"/>
+      </w:r>
+    </w:p>
+    <w:p>
+      <w:proofErr w:type="spellStart"/>
+      <w:r>
+        <w:lastRenderedPageBreak/>
+        <w:t>ProcessEngine</w:t>
+      </w:r>
+      <w:proofErr w:type="spellEnd"/>
+      <w:r>
+        <w:t xml:space="preserve"> überprüfen: geht nicht, weil </w:t>
+      </w:r>
+      <w:proofErr w:type="spellStart"/>
+      <w:r>
+        <w:t>Execution</w:t>
+      </w:r>
+      <w:proofErr w:type="spellEnd"/>
+      <w:r>
+        <w:t xml:space="preserve"> null ist. </w:t>
+      </w:r>
+    </w:p>
+    <w:p>
+      <w:pPr>
+        <w:rPr>
+          <w:lang w:val="en-US"/>
+        </w:rPr>
+      </w:pPr>
+      <w:r>
+        <w:rPr>
+          <w:lang w:val="en-US"/>
+        </w:rPr>
+        <w:t xml:space="preserve">Connection lost - Cause: </w:t>
+      </w:r>
+      <w:proofErr w:type="spellStart"/>
+      <w:r>
+        <w:rPr>
+          <w:lang w:val="en-US"/>
+        </w:rPr>
+        <w:t>java.lang.NullPointerException</w:t>
+      </w:r>
+      <w:proofErr w:type="spellEnd"/>
+      <w:r>
+        <w:rPr>
+          <w:lang w:val="en-US"/>
+        </w:rPr>
+        <w:t>: Cannot invoke "org.camunda.bpm.engine.impl.cfg.ProcessEngineConfigurationImpl.getProcessEngine()" because the return value of "org.camunda.bpm.engine.impl.context.Context.getProcessEngineConfiguration()" is null</w:t>
+      </w:r>
+      <w:r>
+        <w:rPr>
+          <w:lang w:val="en-US"/>
+        </w:rPr>
+        <w:t>.</w:t>
+      </w:r>
+    </w:p>
+    <w:p>
+      <w:pPr>
+        <w:rPr>
+          <w:lang w:val="en-US"/>
+        </w:rPr>
+      </w:pPr>
+    </w:p>
     <w:sectPr>
       <w:pgSz w:w="11906" w:h="16838"/>
       <w:pgMar w:top="1417" w:right="1417" w:bottom="1134" w:left="1417" w:header="708" w:footer="708" w:gutter="0"/>
